--- a/Documentos/TCC_GUILHERME_DA_FRANCA_BATISTA.docx
+++ b/Documentos/TCC_GUILHERME_DA_FRANCA_BATISTA.docx
@@ -4147,27 +4147,14 @@
       <w:r>
         <w:t xml:space="preserve">Figura </w:t>
       </w:r>
-      <w:r>
-        <w:fldChar w:fldCharType="begin"/>
-      </w:r>
-      <w:r>
-        <w:instrText xml:space="preserve"> SEQ Figura \* ARABIC </w:instrText>
-      </w:r>
-      <w:r>
-        <w:fldChar w:fldCharType="separate"/>
-      </w:r>
-      <w:r>
-        <w:rPr>
-          <w:noProof/>
-        </w:rPr>
-        <w:t>1</w:t>
-      </w:r>
-      <w:r>
-        <w:rPr>
-          <w:noProof/>
-        </w:rPr>
-        <w:fldChar w:fldCharType="end"/>
-      </w:r>
+      <w:fldSimple w:instr=" SEQ Figura \* ARABIC ">
+        <w:r>
+          <w:rPr>
+            <w:noProof/>
+          </w:rPr>
+          <w:t>1</w:t>
+        </w:r>
+      </w:fldSimple>
       <w:r>
         <w:t xml:space="preserve"> - Diagrama de casos de uso: </w:t>
       </w:r>
@@ -5505,27 +5492,14 @@
       <w:r>
         <w:t xml:space="preserve">Figura </w:t>
       </w:r>
-      <w:r>
-        <w:fldChar w:fldCharType="begin"/>
-      </w:r>
-      <w:r>
-        <w:instrText xml:space="preserve"> SEQ Figura \* ARABIC </w:instrText>
-      </w:r>
-      <w:r>
-        <w:fldChar w:fldCharType="separate"/>
-      </w:r>
-      <w:r>
-        <w:rPr>
-          <w:noProof/>
-        </w:rPr>
-        <w:t>2</w:t>
-      </w:r>
-      <w:r>
-        <w:rPr>
-          <w:noProof/>
-        </w:rPr>
-        <w:fldChar w:fldCharType="end"/>
-      </w:r>
+      <w:fldSimple w:instr=" SEQ Figura \* ARABIC ">
+        <w:r>
+          <w:rPr>
+            <w:noProof/>
+          </w:rPr>
+          <w:t>2</w:t>
+        </w:r>
+      </w:fldSimple>
       <w:r>
         <w:t xml:space="preserve"> - Diagrama de domínio: </w:t>
       </w:r>
@@ -6633,51 +6607,25 @@
       <w:r>
         <w:t xml:space="preserve">Figura </w:t>
       </w:r>
-      <w:r>
-        <w:fldChar w:fldCharType="begin"/>
-      </w:r>
-      <w:r>
-        <w:instrText xml:space="preserve"> SEQ Figura \* ARABIC </w:instrText>
-      </w:r>
-      <w:r>
-        <w:fldChar w:fldCharType="separate"/>
-      </w:r>
-      <w:r>
-        <w:rPr>
-          <w:noProof/>
-        </w:rPr>
-        <w:t>3</w:t>
-      </w:r>
-      <w:r>
-        <w:rPr>
-          <w:noProof/>
-        </w:rPr>
-        <w:fldChar w:fldCharType="end"/>
-      </w:r>
+      <w:fldSimple w:instr=" SEQ Figura \* ARABIC ">
+        <w:r>
+          <w:rPr>
+            <w:noProof/>
+          </w:rPr>
+          <w:t>3</w:t>
+        </w:r>
+      </w:fldSimple>
       <w:r>
         <w:t xml:space="preserve"> - Diagrama de componentes: Figura </w:t>
       </w:r>
-      <w:r>
-        <w:fldChar w:fldCharType="begin"/>
-      </w:r>
-      <w:r>
-        <w:instrText xml:space="preserve"> SEQ Figura \* ARABIC </w:instrText>
-      </w:r>
-      <w:r>
-        <w:fldChar w:fldCharType="separate"/>
-      </w:r>
-      <w:r>
-        <w:rPr>
-          <w:noProof/>
-        </w:rPr>
-        <w:t>4</w:t>
-      </w:r>
-      <w:r>
-        <w:rPr>
-          <w:noProof/>
-        </w:rPr>
-        <w:fldChar w:fldCharType="end"/>
-      </w:r>
+      <w:fldSimple w:instr=" SEQ Figura \* ARABIC ">
+        <w:r>
+          <w:rPr>
+            <w:noProof/>
+          </w:rPr>
+          <w:t>4</w:t>
+        </w:r>
+      </w:fldSimple>
       <w:r>
         <w:t xml:space="preserve"> - Diagrama de componentes: </w:t>
       </w:r>
@@ -8810,10 +8758,10 @@
           <w:szCs w:val="24"/>
         </w:rPr>
         <w:drawing>
-          <wp:inline distT="0" distB="0" distL="0" distR="0" wp14:anchorId="76AE74A2" wp14:editId="73910BFD">
-            <wp:extent cx="6192281" cy="3556000"/>
-            <wp:effectExtent l="0" t="0" r="0" b="6350"/>
-            <wp:docPr id="8" name="Picture 8" descr="Diagram, schematic&#10;&#10;Description automatically generated"/>
+          <wp:inline distT="0" distB="0" distL="0" distR="0" wp14:anchorId="76AE74A2" wp14:editId="75988ECE">
+            <wp:extent cx="6189360" cy="3557693"/>
+            <wp:effectExtent l="0" t="0" r="1905" b="5080"/>
+            <wp:docPr id="8" name="Picture 8"/>
             <wp:cNvGraphicFramePr>
               <a:graphicFrameLocks xmlns:a="http://schemas.openxmlformats.org/drawingml/2006/main" noChangeAspect="1"/>
             </wp:cNvGraphicFramePr>
@@ -8821,7 +8769,7 @@
               <a:graphicData uri="http://schemas.openxmlformats.org/drawingml/2006/picture">
                 <pic:pic xmlns:pic="http://schemas.openxmlformats.org/drawingml/2006/picture">
                   <pic:nvPicPr>
-                    <pic:cNvPr id="8" name="Picture 8" descr="Diagram, schematic&#10;&#10;Description automatically generated"/>
+                    <pic:cNvPr id="8" name="Picture 8"/>
                     <pic:cNvPicPr/>
                   </pic:nvPicPr>
                   <pic:blipFill>
@@ -8833,7 +8781,7 @@
                   <pic:spPr>
                     <a:xfrm>
                       <a:off x="0" y="0"/>
-                      <a:ext cx="6195229" cy="3557693"/>
+                      <a:ext cx="6189360" cy="3557693"/>
                     </a:xfrm>
                     <a:prstGeom prst="rect">
                       <a:avLst/>
@@ -8859,27 +8807,14 @@
       <w:r>
         <w:t xml:space="preserve">Figura </w:t>
       </w:r>
-      <w:r>
-        <w:fldChar w:fldCharType="begin"/>
-      </w:r>
-      <w:r>
-        <w:instrText xml:space="preserve"> SEQ Figura \* ARABIC </w:instrText>
-      </w:r>
-      <w:r>
-        <w:fldChar w:fldCharType="separate"/>
-      </w:r>
-      <w:r>
-        <w:rPr>
-          <w:noProof/>
-        </w:rPr>
-        <w:t>5</w:t>
-      </w:r>
-      <w:r>
-        <w:rPr>
-          <w:noProof/>
-        </w:rPr>
-        <w:fldChar w:fldCharType="end"/>
-      </w:r>
+      <w:fldSimple w:instr=" SEQ Figura \* ARABIC ">
+        <w:r>
+          <w:rPr>
+            <w:noProof/>
+          </w:rPr>
+          <w:t>5</w:t>
+        </w:r>
+      </w:fldSimple>
       <w:r>
         <w:t xml:space="preserve"> - Diagrama de implantação: </w:t>
       </w:r>
@@ -13129,15 +13064,7 @@
         <w:sz w:val="24"/>
         <w:szCs w:val="24"/>
       </w:rPr>
-      <w:t xml:space="preserve">Trabalho </w:t>
-    </w:r>
-    <w:r>
-      <w:rPr>
-        <w:color w:val="000000"/>
-        <w:sz w:val="24"/>
-        <w:szCs w:val="24"/>
-      </w:rPr>
-      <w:t xml:space="preserve">de Conclusão de Curso – Engenharia de </w:t>
+      <w:t xml:space="preserve">Trabalho de Conclusão de Curso – Engenharia de </w:t>
     </w:r>
     <w:r>
       <w:rPr>

--- a/Documentos/TCC_GUILHERME_DA_FRANCA_BATISTA.docx
+++ b/Documentos/TCC_GUILHERME_DA_FRANCA_BATISTA.docx
@@ -12152,7 +12152,7 @@
         <w:spacing w:before="80" w:after="80" w:line="360" w:lineRule="auto"/>
         <w:jc w:val="both"/>
         <w:rPr>
-          <w:color w:val="000000"/>
+          <w:rStyle w:val="Hyperlink"/>
           <w:sz w:val="24"/>
           <w:szCs w:val="24"/>
         </w:rPr>
@@ -12170,6 +12170,88 @@
     </w:p>
     <w:p>
       <w:pPr>
+        <w:keepLines/>
+        <w:pBdr>
+          <w:top w:val="nil"/>
+          <w:left w:val="nil"/>
+          <w:bottom w:val="nil"/>
+          <w:right w:val="nil"/>
+          <w:between w:val="nil"/>
+        </w:pBdr>
+        <w:spacing w:before="80" w:after="80" w:line="360" w:lineRule="auto"/>
+        <w:jc w:val="both"/>
+        <w:rPr>
+          <w:color w:val="000000"/>
+          <w:sz w:val="24"/>
+          <w:szCs w:val="24"/>
+        </w:rPr>
+      </w:pPr>
+      <w:r>
+        <w:rPr>
+          <w:color w:val="000000"/>
+          <w:sz w:val="24"/>
+          <w:szCs w:val="24"/>
+        </w:rPr>
+        <w:t xml:space="preserve">ou através do </w:t>
+      </w:r>
+      <w:r>
+        <w:rPr>
+          <w:i/>
+          <w:iCs/>
+          <w:color w:val="000000"/>
+          <w:sz w:val="24"/>
+          <w:szCs w:val="24"/>
+        </w:rPr>
+        <w:t>Google Drive</w:t>
+      </w:r>
+      <w:r>
+        <w:rPr>
+          <w:color w:val="000000"/>
+          <w:sz w:val="24"/>
+          <w:szCs w:val="24"/>
+        </w:rPr>
+        <w:t>:</w:t>
+      </w:r>
+      <w:r>
+        <w:rPr>
+          <w:color w:val="000000"/>
+          <w:sz w:val="24"/>
+          <w:szCs w:val="24"/>
+        </w:rPr>
+        <w:t xml:space="preserve"> </w:t>
+      </w:r>
+    </w:p>
+    <w:p>
+      <w:pPr>
+        <w:keepLines/>
+        <w:pBdr>
+          <w:top w:val="nil"/>
+          <w:left w:val="nil"/>
+          <w:bottom w:val="nil"/>
+          <w:right w:val="nil"/>
+          <w:between w:val="nil"/>
+        </w:pBdr>
+        <w:spacing w:before="80" w:after="80" w:line="360" w:lineRule="auto"/>
+        <w:jc w:val="both"/>
+        <w:rPr>
+          <w:color w:val="000000"/>
+          <w:sz w:val="24"/>
+          <w:szCs w:val="24"/>
+        </w:rPr>
+      </w:pPr>
+      <w:hyperlink r:id="rId18" w:history="1">
+        <w:r>
+          <w:rPr>
+            <w:rStyle w:val="Hyperlink"/>
+            <w:sz w:val="24"/>
+            <w:szCs w:val="24"/>
+          </w:rPr>
+          <w:t>https://docs.google.com/spreadsheets/d/1yjJ7n2K7vE3CbDygJ2IOIfW1Ihb8BaHZ/edit?usp=sharing&amp;ouid=107732150368076401010&amp;rtpof=true&amp;sd=true</w:t>
+        </w:r>
+      </w:hyperlink>
+    </w:p>
+    <w:p>
+      <w:pPr>
         <w:pStyle w:val="Heading2"/>
         <w:jc w:val="both"/>
         <w:rPr>
@@ -12315,7 +12397,7 @@
           <w:szCs w:val="22"/>
         </w:rPr>
       </w:pPr>
-      <w:hyperlink r:id="rId18" w:history="1">
+      <w:hyperlink r:id="rId19" w:history="1">
         <w:r>
           <w:rPr>
             <w:rStyle w:val="Hyperlink"/>
@@ -12433,7 +12515,7 @@
         <w:spacing w:line="276" w:lineRule="auto"/>
         <w:jc w:val="both"/>
       </w:pPr>
-      <w:hyperlink r:id="rId19" w:history="1">
+      <w:hyperlink r:id="rId20" w:history="1">
         <w:r>
           <w:rPr>
             <w:rStyle w:val="Hyperlink"/>
@@ -12470,7 +12552,7 @@
         <w:spacing w:line="276" w:lineRule="auto"/>
         <w:jc w:val="both"/>
       </w:pPr>
-      <w:hyperlink r:id="rId20" w:history="1">
+      <w:hyperlink r:id="rId21" w:history="1">
         <w:r>
           <w:rPr>
             <w:rStyle w:val="Hyperlink"/>
@@ -12509,7 +12591,7 @@
         <w:spacing w:line="276" w:lineRule="auto"/>
         <w:jc w:val="both"/>
       </w:pPr>
-      <w:hyperlink r:id="rId21" w:history="1">
+      <w:hyperlink r:id="rId22" w:history="1">
         <w:r>
           <w:rPr>
             <w:rStyle w:val="Hyperlink"/>
@@ -12567,7 +12649,7 @@
         <w:spacing w:line="276" w:lineRule="auto"/>
         <w:jc w:val="both"/>
       </w:pPr>
-      <w:hyperlink r:id="rId22" w:history="1">
+      <w:hyperlink r:id="rId23" w:history="1">
         <w:r>
           <w:rPr>
             <w:rStyle w:val="Hyperlink"/>
@@ -12809,10 +12891,10 @@
       </w:r>
     </w:p>
     <w:sectPr>
-      <w:headerReference w:type="even" r:id="rId23"/>
-      <w:headerReference w:type="default" r:id="rId24"/>
-      <w:footerReference w:type="even" r:id="rId25"/>
-      <w:footerReference w:type="default" r:id="rId26"/>
+      <w:headerReference w:type="even" r:id="rId24"/>
+      <w:headerReference w:type="default" r:id="rId25"/>
+      <w:footerReference w:type="even" r:id="rId26"/>
+      <w:footerReference w:type="default" r:id="rId27"/>
       <w:pgSz w:w="11909" w:h="16834"/>
       <w:pgMar w:top="1418" w:right="1797" w:bottom="1418" w:left="1797" w:header="709" w:footer="709" w:gutter="0"/>
       <w:pgNumType w:start="1"/>
@@ -15064,7 +15146,7 @@
   <w:style w:type="paragraph" w:default="1" w:styleId="Normal">
     <w:name w:val="Normal"/>
     <w:qFormat/>
-    <w:rsid w:val="008063A7"/>
+    <w:rsid w:val="00E056ED"/>
     <w:rPr>
       <w:lang w:eastAsia="pt-BR"/>
     </w:rPr>
@@ -16183,6 +16265,18 @@
       </w:numPr>
     </w:pPr>
   </w:style>
+  <w:style w:type="character" w:styleId="UnresolvedMention">
+    <w:name w:val="Unresolved Mention"/>
+    <w:basedOn w:val="DefaultParagraphFont"/>
+    <w:uiPriority w:val="99"/>
+    <w:semiHidden/>
+    <w:unhideWhenUsed/>
+    <w:rsid w:val="00CB7C9C"/>
+    <w:rPr>
+      <w:color w:val="605E5C"/>
+      <w:shd w:val="clear" w:color="auto" w:fill="E1DFDD"/>
+    </w:rPr>
+  </w:style>
 </w:styles>
 </file>
 

--- a/Documentos/TCC_GUILHERME_DA_FRANCA_BATISTA.docx
+++ b/Documentos/TCC_GUILHERME_DA_FRANCA_BATISTA.docx
@@ -4147,14 +4147,27 @@
       <w:r>
         <w:t xml:space="preserve">Figura </w:t>
       </w:r>
-      <w:fldSimple w:instr=" SEQ Figura \* ARABIC ">
-        <w:r>
-          <w:rPr>
-            <w:noProof/>
-          </w:rPr>
-          <w:t>1</w:t>
-        </w:r>
-      </w:fldSimple>
+      <w:r>
+        <w:fldChar w:fldCharType="begin"/>
+      </w:r>
+      <w:r>
+        <w:instrText xml:space="preserve"> SEQ Figura \* ARABIC </w:instrText>
+      </w:r>
+      <w:r>
+        <w:fldChar w:fldCharType="separate"/>
+      </w:r>
+      <w:r>
+        <w:rPr>
+          <w:noProof/>
+        </w:rPr>
+        <w:t>1</w:t>
+      </w:r>
+      <w:r>
+        <w:rPr>
+          <w:noProof/>
+        </w:rPr>
+        <w:fldChar w:fldCharType="end"/>
+      </w:r>
       <w:r>
         <w:t xml:space="preserve"> - Diagrama de casos de uso: </w:t>
       </w:r>
@@ -5492,14 +5505,27 @@
       <w:r>
         <w:t xml:space="preserve">Figura </w:t>
       </w:r>
-      <w:fldSimple w:instr=" SEQ Figura \* ARABIC ">
-        <w:r>
-          <w:rPr>
-            <w:noProof/>
-          </w:rPr>
-          <w:t>2</w:t>
-        </w:r>
-      </w:fldSimple>
+      <w:r>
+        <w:fldChar w:fldCharType="begin"/>
+      </w:r>
+      <w:r>
+        <w:instrText xml:space="preserve"> SEQ Figura \* ARABIC </w:instrText>
+      </w:r>
+      <w:r>
+        <w:fldChar w:fldCharType="separate"/>
+      </w:r>
+      <w:r>
+        <w:rPr>
+          <w:noProof/>
+        </w:rPr>
+        <w:t>2</w:t>
+      </w:r>
+      <w:r>
+        <w:rPr>
+          <w:noProof/>
+        </w:rPr>
+        <w:fldChar w:fldCharType="end"/>
+      </w:r>
       <w:r>
         <w:t xml:space="preserve"> - Diagrama de domínio: </w:t>
       </w:r>
@@ -6607,25 +6633,51 @@
       <w:r>
         <w:t xml:space="preserve">Figura </w:t>
       </w:r>
-      <w:fldSimple w:instr=" SEQ Figura \* ARABIC ">
-        <w:r>
-          <w:rPr>
-            <w:noProof/>
-          </w:rPr>
-          <w:t>3</w:t>
-        </w:r>
-      </w:fldSimple>
+      <w:r>
+        <w:fldChar w:fldCharType="begin"/>
+      </w:r>
+      <w:r>
+        <w:instrText xml:space="preserve"> SEQ Figura \* ARABIC </w:instrText>
+      </w:r>
+      <w:r>
+        <w:fldChar w:fldCharType="separate"/>
+      </w:r>
+      <w:r>
+        <w:rPr>
+          <w:noProof/>
+        </w:rPr>
+        <w:t>3</w:t>
+      </w:r>
+      <w:r>
+        <w:rPr>
+          <w:noProof/>
+        </w:rPr>
+        <w:fldChar w:fldCharType="end"/>
+      </w:r>
       <w:r>
         <w:t xml:space="preserve"> - Diagrama de componentes: Figura </w:t>
       </w:r>
-      <w:fldSimple w:instr=" SEQ Figura \* ARABIC ">
-        <w:r>
-          <w:rPr>
-            <w:noProof/>
-          </w:rPr>
-          <w:t>4</w:t>
-        </w:r>
-      </w:fldSimple>
+      <w:r>
+        <w:fldChar w:fldCharType="begin"/>
+      </w:r>
+      <w:r>
+        <w:instrText xml:space="preserve"> SEQ Figura \* ARABIC </w:instrText>
+      </w:r>
+      <w:r>
+        <w:fldChar w:fldCharType="separate"/>
+      </w:r>
+      <w:r>
+        <w:rPr>
+          <w:noProof/>
+        </w:rPr>
+        <w:t>4</w:t>
+      </w:r>
+      <w:r>
+        <w:rPr>
+          <w:noProof/>
+        </w:rPr>
+        <w:fldChar w:fldCharType="end"/>
+      </w:r>
       <w:r>
         <w:t xml:space="preserve"> - Diagrama de componentes: </w:t>
       </w:r>
@@ -8807,14 +8859,27 @@
       <w:r>
         <w:t xml:space="preserve">Figura </w:t>
       </w:r>
-      <w:fldSimple w:instr=" SEQ Figura \* ARABIC ">
-        <w:r>
-          <w:rPr>
-            <w:noProof/>
-          </w:rPr>
-          <w:t>5</w:t>
-        </w:r>
-      </w:fldSimple>
+      <w:r>
+        <w:fldChar w:fldCharType="begin"/>
+      </w:r>
+      <w:r>
+        <w:instrText xml:space="preserve"> SEQ Figura \* ARABIC </w:instrText>
+      </w:r>
+      <w:r>
+        <w:fldChar w:fldCharType="separate"/>
+      </w:r>
+      <w:r>
+        <w:rPr>
+          <w:noProof/>
+        </w:rPr>
+        <w:t>5</w:t>
+      </w:r>
+      <w:r>
+        <w:rPr>
+          <w:noProof/>
+        </w:rPr>
+        <w:fldChar w:fldCharType="end"/>
+      </w:r>
       <w:r>
         <w:t xml:space="preserve"> - Diagrama de implantação: </w:t>
       </w:r>
@@ -12246,9 +12311,28 @@
             <w:sz w:val="24"/>
             <w:szCs w:val="24"/>
           </w:rPr>
-          <w:t>https://docs.google.com/spreadsheets/d/1yjJ7n2K7vE3CbDygJ2IOIfW1Ihb8BaHZ/edit?usp=sharing&amp;ouid=107732150368076401010&amp;rtpof=true&amp;sd=true</w:t>
+          <w:t>https://drive.google.com/file/d/1-eIW-IhZYNf5TOZ32ZqksFZpiAiTCHog/view?usp=sharing</w:t>
         </w:r>
       </w:hyperlink>
+    </w:p>
+    <w:p>
+      <w:pPr>
+        <w:keepLines/>
+        <w:pBdr>
+          <w:top w:val="nil"/>
+          <w:left w:val="nil"/>
+          <w:bottom w:val="nil"/>
+          <w:right w:val="nil"/>
+          <w:between w:val="nil"/>
+        </w:pBdr>
+        <w:spacing w:before="80" w:after="80" w:line="360" w:lineRule="auto"/>
+        <w:jc w:val="both"/>
+        <w:rPr>
+          <w:color w:val="000000"/>
+          <w:sz w:val="24"/>
+          <w:szCs w:val="24"/>
+        </w:rPr>
+      </w:pPr>
     </w:p>
     <w:p>
       <w:pPr>
